--- a/OpcionAVentas/Rdl/Factura.docx
+++ b/OpcionAVentas/Rdl/Factura.docx
@@ -10,7 +10,8 @@
     <w:tbl>
       <w:tblPr>
         <w:tblStyle w:val="Tablaconcuadrcula"/>
-        <w:tblW w:w="0" w:type="auto"/>
+        <w:tblW w:w="10349" w:type="dxa"/>
+        <w:tblInd w:w="-426" w:type="dxa"/>
         <w:tblBorders>
           <w:top w:val="none" w:color="auto" w:sz="0" w:space="0"/>
           <w:left w:val="none" w:color="auto" w:sz="0" w:space="0"/>
@@ -19,16 +20,18 @@
           <w:insideH w:val="none" w:color="auto" w:sz="0" w:space="0"/>
           <w:insideV w:val="none" w:color="auto" w:sz="0" w:space="0"/>
         </w:tblBorders>
+        <w:tblLayout w:type="fixed"/>
         <w:tblLook w:val="04A0" w:firstRow="1" w:lastRow="0" w:firstColumn="1" w:lastColumn="0" w:noHBand="0" w:noVBand="1"/>
       </w:tblPr>
       <w:tblGrid>
-        <w:gridCol w:w="1600"/>
-        <w:gridCol w:w="2203"/>
-        <w:gridCol w:w="1035"/>
-        <w:gridCol w:w="1236"/>
-        <w:gridCol w:w="930"/>
-        <w:gridCol w:w="1297"/>
-        <w:gridCol w:w="1337"/>
+        <w:gridCol w:w="1960"/>
+        <w:gridCol w:w="1917"/>
+        <w:gridCol w:w="1085"/>
+        <w:gridCol w:w="1134"/>
+        <w:gridCol w:w="993"/>
+        <w:gridCol w:w="493"/>
+        <w:gridCol w:w="1263"/>
+        <w:gridCol w:w="1504"/>
       </w:tblGrid>
       <w:tr>
         <w:trPr>
@@ -36,7 +39,7 @@
         </w:trPr>
         <w:tc>
           <w:tcPr>
-            <w:tcW w:w="1631" w:type="dxa"/>
+            <w:tcW w:w="1960" w:type="dxa"/>
             <w:shd w:val="clear" w:color="auto" w:fill="8EAADB" w:themeFill="accent1" w:themeFillTint="99"/>
           </w:tcPr>
           <w:p>
@@ -60,7 +63,7 @@
         </w:tc>
         <w:tc>
           <w:tcPr>
-            <w:tcW w:w="2338" w:type="dxa"/>
+            <w:tcW w:w="1917" w:type="dxa"/>
             <w:shd w:val="clear" w:color="auto" w:fill="8EAADB" w:themeFill="accent1" w:themeFillTint="99"/>
           </w:tcPr>
           <w:p>
@@ -84,7 +87,41 @@
         </w:tc>
         <w:tc>
           <w:tcPr>
-            <w:tcW w:w="665" w:type="dxa"/>
+            <w:tcW w:w="1085" w:type="dxa"/>
+            <w:shd w:val="clear" w:color="auto" w:fill="8EAADB" w:themeFill="accent1" w:themeFillTint="99"/>
+          </w:tcPr>
+          <w:p>
+            <w:pPr>
+              <w:jc w:val="center"/>
+              <w:rPr>
+                <w:b/>
+                <w:bCs/>
+                <w:color w:val="FFFFFF" w:themeColor="background1"/>
+              </w:rPr>
+            </w:pPr>
+            <w:r>
+              <w:rPr>
+                <w:b/>
+                <w:bCs/>
+                <w:color w:val="FFFFFF" w:themeColor="background1"/>
+              </w:rPr>
+              <w:t xml:space="preserve">Fecha </w:t>
+            </w:r>
+            <w:proofErr w:type="spellStart"/>
+            <w:r>
+              <w:rPr>
+                <w:b/>
+                <w:bCs/>
+                <w:color w:val="FFFFFF" w:themeColor="background1"/>
+              </w:rPr>
+              <w:t>Dis</w:t>
+            </w:r>
+            <w:proofErr w:type="spellEnd"/>
+          </w:p>
+        </w:tc>
+        <w:tc>
+          <w:tcPr>
+            <w:tcW w:w="1134" w:type="dxa"/>
             <w:shd w:val="clear" w:color="auto" w:fill="8EAADB" w:themeFill="accent1" w:themeFillTint="99"/>
           </w:tcPr>
           <w:p>
@@ -108,7 +145,7 @@
         </w:tc>
         <w:tc>
           <w:tcPr>
-            <w:tcW w:w="1302" w:type="dxa"/>
+            <w:tcW w:w="993" w:type="dxa"/>
             <w:shd w:val="clear" w:color="auto" w:fill="8EAADB" w:themeFill="accent1" w:themeFillTint="99"/>
           </w:tcPr>
           <w:p>
@@ -132,7 +169,7 @@
         </w:tc>
         <w:tc>
           <w:tcPr>
-            <w:tcW w:w="996" w:type="dxa"/>
+            <w:tcW w:w="493" w:type="dxa"/>
             <w:shd w:val="clear" w:color="auto" w:fill="8EAADB" w:themeFill="accent1" w:themeFillTint="99"/>
           </w:tcPr>
           <w:p>
@@ -158,7 +195,7 @@
         </w:tc>
         <w:tc>
           <w:tcPr>
-            <w:tcW w:w="1313" w:type="dxa"/>
+            <w:tcW w:w="1263" w:type="dxa"/>
             <w:shd w:val="clear" w:color="auto" w:fill="8EAADB" w:themeFill="accent1" w:themeFillTint="99"/>
           </w:tcPr>
           <w:p>
@@ -182,7 +219,7 @@
         </w:tc>
         <w:tc>
           <w:tcPr>
-            <w:tcW w:w="1393" w:type="dxa"/>
+            <w:tcW w:w="1504" w:type="dxa"/>
             <w:shd w:val="clear" w:color="auto" w:fill="8EAADB" w:themeFill="accent1" w:themeFillTint="99"/>
           </w:tcPr>
           <w:p>
@@ -218,7 +255,7 @@
             <w:sdtPr>
               <w:id w:val="-15923874"/>
               <w:placeholder>
-                <w:docPart w:val="9C38BAD97E144B808C68974F206C1B98"/>
+                <w:docPart w:val="C6E2219824204BC5B284290BEBA5FEA4"/>
               </w:placeholder>
               <w15:repeatingSectionItem/>
             </w:sdtPr>
@@ -233,7 +270,7 @@
                     <w:tag w:val="#Nav: ReportFactura/50403"/>
                     <w:id w:val="1769736792"/>
                     <w:placeholder>
-                      <w:docPart w:val="1ECC07A6909D4EC5AD00659A5327C4E7"/>
+                      <w:docPart w:val="2E8541BC30B347789EE7A57A53FE9C59"/>
                     </w:placeholder>
                     <w:dataBinding w:prefixMappings="xmlns:ns0='urn:microsoft-dynamics-nav/reports/ReportFactura/50403/'" w:xpath="/ns0:NavWordReportXmlPart[1]/ns0:Cliente[1]/ns0:Producto[1]/ns0:CodProducto[1]" w:storeItemID="{277CE5AF-35C8-4118-B707-20A0163D56EC}"/>
                     <w:text/>
@@ -241,7 +278,7 @@
                   <w:sdtContent>
                     <w:tc>
                       <w:tcPr>
-                        <w:tcW w:w="1631" w:type="dxa"/>
+                        <w:tcW w:w="1960" w:type="dxa"/>
                       </w:tcPr>
                       <w:p>
                         <w:proofErr w:type="spellStart"/>
@@ -259,7 +296,7 @@
                     <w:tag w:val="#Nav: ReportFactura/50403"/>
                     <w:id w:val="-503589719"/>
                     <w:placeholder>
-                      <w:docPart w:val="1ECC07A6909D4EC5AD00659A5327C4E7"/>
+                      <w:docPart w:val="2E8541BC30B347789EE7A57A53FE9C59"/>
                     </w:placeholder>
                     <w:dataBinding w:prefixMappings="xmlns:ns0='urn:microsoft-dynamics-nav/reports/ReportFactura/50403/'" w:xpath="/ns0:NavWordReportXmlPart[1]/ns0:Cliente[1]/ns0:Producto[1]/ns0:Descripcion[1]" w:storeItemID="{277CE5AF-35C8-4118-B707-20A0163D56EC}"/>
                     <w:text/>
@@ -267,7 +304,7 @@
                   <w:sdtContent>
                     <w:tc>
                       <w:tcPr>
-                        <w:tcW w:w="2338" w:type="dxa"/>
+                        <w:tcW w:w="1917" w:type="dxa"/>
                       </w:tcPr>
                       <w:p>
                         <w:proofErr w:type="spellStart"/>
@@ -281,11 +318,37 @@
                 </w:sdt>
                 <w:sdt>
                   <w:sdtPr>
+                    <w:alias w:val="#Nav: /Cliente/Producto/FechaDisponibleManuel"/>
+                    <w:tag w:val="#Nav: ReportFactura/50403"/>
+                    <w:id w:val="-945621264"/>
+                    <w:placeholder>
+                      <w:docPart w:val="DefaultPlaceholder_-1854013440"/>
+                    </w:placeholder>
+                    <w:dataBinding w:prefixMappings="xmlns:ns0='urn:microsoft-dynamics-nav/reports/ReportFactura/50403/'" w:xpath="/ns0:NavWordReportXmlPart[1]/ns0:Cliente[1]/ns0:Producto[1]/ns0:FechaDisponibleManuel[1]" w:storeItemID="{277CE5AF-35C8-4118-B707-20A0163D56EC}"/>
+                    <w:text/>
+                  </w:sdtPr>
+                  <w:sdtContent>
+                    <w:tc>
+                      <w:tcPr>
+                        <w:tcW w:w="1085" w:type="dxa"/>
+                      </w:tcPr>
+                      <w:p>
+                        <w:proofErr w:type="spellStart"/>
+                        <w:r>
+                          <w:t>FechaDisponibleManuel</w:t>
+                        </w:r>
+                        <w:proofErr w:type="spellEnd"/>
+                      </w:p>
+                    </w:tc>
+                  </w:sdtContent>
+                </w:sdt>
+                <w:sdt>
+                  <w:sdtPr>
                     <w:alias w:val="#Nav: /Cliente/Producto/Cantidad"/>
                     <w:tag w:val="#Nav: ReportFactura/50403"/>
                     <w:id w:val="1332564918"/>
                     <w:placeholder>
-                      <w:docPart w:val="1ECC07A6909D4EC5AD00659A5327C4E7"/>
+                      <w:docPart w:val="2E8541BC30B347789EE7A57A53FE9C59"/>
                     </w:placeholder>
                     <w:dataBinding w:prefixMappings="xmlns:ns0='urn:microsoft-dynamics-nav/reports/ReportFactura/50403/'" w:xpath="/ns0:NavWordReportXmlPart[1]/ns0:Cliente[1]/ns0:Producto[1]/ns0:Cantidad[1]" w:storeItemID="{277CE5AF-35C8-4118-B707-20A0163D56EC}"/>
                     <w:text/>
@@ -293,7 +356,7 @@
                   <w:sdtContent>
                     <w:tc>
                       <w:tcPr>
-                        <w:tcW w:w="665" w:type="dxa"/>
+                        <w:tcW w:w="1134" w:type="dxa"/>
                       </w:tcPr>
                       <w:p>
                         <w:r>
@@ -309,7 +372,7 @@
                     <w:tag w:val="#Nav: ReportFactura/50403"/>
                     <w:id w:val="-76681678"/>
                     <w:placeholder>
-                      <w:docPart w:val="1ECC07A6909D4EC5AD00659A5327C4E7"/>
+                      <w:docPart w:val="2E8541BC30B347789EE7A57A53FE9C59"/>
                     </w:placeholder>
                     <w:dataBinding w:prefixMappings="xmlns:ns0='urn:microsoft-dynamics-nav/reports/ReportFactura/50403/'" w:xpath="/ns0:NavWordReportXmlPart[1]/ns0:Cliente[1]/ns0:Producto[1]/ns0:Precio[1]" w:storeItemID="{277CE5AF-35C8-4118-B707-20A0163D56EC}"/>
                     <w:text/>
@@ -317,7 +380,7 @@
                   <w:sdtContent>
                     <w:tc>
                       <w:tcPr>
-                        <w:tcW w:w="1302" w:type="dxa"/>
+                        <w:tcW w:w="993" w:type="dxa"/>
                       </w:tcPr>
                       <w:p>
                         <w:r>
@@ -333,7 +396,7 @@
                     <w:tag w:val="#Nav: ReportFactura/50403"/>
                     <w:id w:val="2088504425"/>
                     <w:placeholder>
-                      <w:docPart w:val="DefaultPlaceholder_-1854013440"/>
+                      <w:docPart w:val="4099B809873A4C79A400B349668358A1"/>
                     </w:placeholder>
                     <w:dataBinding w:prefixMappings="xmlns:ns0='urn:microsoft-dynamics-nav/reports/ReportFactura/50403/'" w:xpath="/ns0:NavWordReportXmlPart[1]/ns0:Cliente[1]/ns0:Producto[1]/ns0:Ud[1]" w:storeItemID="{277CE5AF-35C8-4118-B707-20A0163D56EC}"/>
                     <w:text/>
@@ -341,7 +404,7 @@
                   <w:sdtContent>
                     <w:tc>
                       <w:tcPr>
-                        <w:tcW w:w="996" w:type="dxa"/>
+                        <w:tcW w:w="493" w:type="dxa"/>
                       </w:tcPr>
                       <w:p>
                         <w:proofErr w:type="spellStart"/>
@@ -359,7 +422,7 @@
                     <w:tag w:val="#Nav: ReportFactura/50403"/>
                     <w:id w:val="-1064790853"/>
                     <w:placeholder>
-                      <w:docPart w:val="CCC2C208625E4E59AF4F02E2A322550B"/>
+                      <w:docPart w:val="1B178FB712254D84B246BC2DDC53D95A"/>
                     </w:placeholder>
                     <w:dataBinding w:prefixMappings="xmlns:ns0='urn:microsoft-dynamics-nav/reports/ReportFactura/50403/'" w:xpath="/ns0:NavWordReportXmlPart[1]/ns0:Cliente[1]/ns0:Producto[1]/ns0:Descuento[1]" w:storeItemID="{277CE5AF-35C8-4118-B707-20A0163D56EC}"/>
                     <w:text/>
@@ -367,7 +430,7 @@
                   <w:sdtContent>
                     <w:tc>
                       <w:tcPr>
-                        <w:tcW w:w="1313" w:type="dxa"/>
+                        <w:tcW w:w="1263" w:type="dxa"/>
                       </w:tcPr>
                       <w:p>
                         <w:r>
@@ -383,7 +446,7 @@
                     <w:tag w:val="#Nav: ReportFactura/50403"/>
                     <w:id w:val="-362672667"/>
                     <w:placeholder>
-                      <w:docPart w:val="1ECC07A6909D4EC5AD00659A5327C4E7"/>
+                      <w:docPart w:val="2E8541BC30B347789EE7A57A53FE9C59"/>
                     </w:placeholder>
                     <w:dataBinding w:prefixMappings="xmlns:ns0='urn:microsoft-dynamics-nav/reports/ReportFactura/50403/'" w:xpath="/ns0:NavWordReportXmlPart[1]/ns0:Cliente[1]/ns0:Producto[1]/ns0:Importe[1]" w:storeItemID="{277CE5AF-35C8-4118-B707-20A0163D56EC}"/>
                     <w:text/>
@@ -391,7 +454,7 @@
                   <w:sdtContent>
                     <w:tc>
                       <w:tcPr>
-                        <w:tcW w:w="1393" w:type="dxa"/>
+                        <w:tcW w:w="1504" w:type="dxa"/>
                       </w:tcPr>
                       <w:p>
                         <w:r>
@@ -428,6 +491,7 @@
         <w:jc w:val="center"/>
         <w:rPr>
           <w:color w:val="FFFFFF" w:themeColor="background1"/>
+          <w:u w:val="single"/>
         </w:rPr>
       </w:pPr>
     </w:p>
@@ -436,6 +500,7 @@
         <w:jc w:val="center"/>
         <w:rPr>
           <w:color w:val="FFFFFF" w:themeColor="background1"/>
+          <w:u w:val="single"/>
         </w:rPr>
       </w:pPr>
     </w:p>
@@ -2201,7 +2266,7 @@
     </w:docPart>
     <w:docPart>
       <w:docPartPr>
-        <w:name w:val="9C38BAD97E144B808C68974F206C1B98"/>
+        <w:name w:val="C6E2219824204BC5B284290BEBA5FEA4"/>
         <w:category>
           <w:name w:val="General"/>
           <w:gallery w:val="placeholder"/>
@@ -2212,12 +2277,12 @@
         <w:behaviors>
           <w:behavior w:val="content"/>
         </w:behaviors>
-        <w:guid w:val="{64BF58F9-4CE8-496A-A887-771B00A06FC8}"/>
+        <w:guid w:val="{8330C6C7-3485-4131-8E3A-7EDB0313E184}"/>
       </w:docPartPr>
       <w:docPartBody>
         <w:p>
           <w:pPr>
-            <w:pStyle w:val="9C38BAD97E144B808C68974F206C1B98"/>
+            <w:pStyle w:val="C6E2219824204BC5B284290BEBA5FEA4"/>
           </w:pPr>
           <w:r>
             <w:rPr>
@@ -2230,7 +2295,7 @@
     </w:docPart>
     <w:docPart>
       <w:docPartPr>
-        <w:name w:val="1ECC07A6909D4EC5AD00659A5327C4E7"/>
+        <w:name w:val="2E8541BC30B347789EE7A57A53FE9C59"/>
         <w:category>
           <w:name w:val="General"/>
           <w:gallery w:val="placeholder"/>
@@ -2241,12 +2306,12 @@
         <w:behaviors>
           <w:behavior w:val="content"/>
         </w:behaviors>
-        <w:guid w:val="{003DF099-56F2-48BD-87A0-D0CD180D17D9}"/>
+        <w:guid w:val="{992795D4-A043-4739-9299-8EF53C735D16}"/>
       </w:docPartPr>
       <w:docPartBody>
         <w:p>
           <w:pPr>
-            <w:pStyle w:val="1ECC07A6909D4EC5AD00659A5327C4E7"/>
+            <w:pStyle w:val="2E8541BC30B347789EE7A57A53FE9C59"/>
           </w:pPr>
           <w:r>
             <w:rPr>
@@ -2259,7 +2324,7 @@
     </w:docPart>
     <w:docPart>
       <w:docPartPr>
-        <w:name w:val="CCC2C208625E4E59AF4F02E2A322550B"/>
+        <w:name w:val="4099B809873A4C79A400B349668358A1"/>
         <w:category>
           <w:name w:val="General"/>
           <w:gallery w:val="placeholder"/>
@@ -2270,12 +2335,41 @@
         <w:behaviors>
           <w:behavior w:val="content"/>
         </w:behaviors>
-        <w:guid w:val="{C6DD908D-2B0B-4924-B80F-D9C4CABDF2CB}"/>
+        <w:guid w:val="{81C7FFF5-FAB0-4250-A071-F7300644E378}"/>
       </w:docPartPr>
       <w:docPartBody>
         <w:p>
           <w:pPr>
-            <w:pStyle w:val="CCC2C208625E4E59AF4F02E2A322550B"/>
+            <w:pStyle w:val="4099B809873A4C79A400B349668358A1"/>
+          </w:pPr>
+          <w:r>
+            <w:rPr>
+              <w:rStyle w:val="Textodelmarcadordeposicin"/>
+            </w:rPr>
+            <w:t>Haga clic o pulse aquí para escribir texto.</w:t>
+          </w:r>
+        </w:p>
+      </w:docPartBody>
+    </w:docPart>
+    <w:docPart>
+      <w:docPartPr>
+        <w:name w:val="1B178FB712254D84B246BC2DDC53D95A"/>
+        <w:category>
+          <w:name w:val="General"/>
+          <w:gallery w:val="placeholder"/>
+        </w:category>
+        <w:types>
+          <w:type w:val="bbPlcHdr"/>
+        </w:types>
+        <w:behaviors>
+          <w:behavior w:val="content"/>
+        </w:behaviors>
+        <w:guid w:val="{FAB1B90F-00AB-4715-B395-E6230EA599BB}"/>
+      </w:docPartPr>
+      <w:docPartBody>
+        <w:p>
+          <w:pPr>
+            <w:pStyle w:val="1B178FB712254D84B246BC2DDC53D95A"/>
           </w:pPr>
           <w:r>
             <w:rPr>
@@ -2341,11 +2435,14 @@
     <w:rsid w:val="00240173"/>
     <w:rsid w:val="00276FC4"/>
     <w:rsid w:val="002A6F7A"/>
+    <w:rsid w:val="003255E2"/>
     <w:rsid w:val="00381C98"/>
     <w:rsid w:val="004A08EC"/>
     <w:rsid w:val="00684DE4"/>
     <w:rsid w:val="006929E5"/>
     <w:rsid w:val="006E4043"/>
+    <w:rsid w:val="006F1981"/>
+    <w:rsid w:val="00725F0A"/>
     <w:rsid w:val="0074093F"/>
     <w:rsid w:val="0079053B"/>
     <w:rsid w:val="00795CCC"/>
@@ -2357,6 +2454,7 @@
     <w:rsid w:val="00A2219A"/>
     <w:rsid w:val="00B27D3F"/>
     <w:rsid w:val="00B70B2E"/>
+    <w:rsid w:val="00BC004A"/>
     <w:rsid w:val="00C20B2C"/>
     <w:rsid w:val="00C85475"/>
     <w:rsid w:val="00C9387F"/>
@@ -2822,7 +2920,7 @@
     <w:basedOn w:val="Fuentedeprrafopredeter"/>
     <w:uiPriority w:val="99"/>
     <w:semiHidden/>
-    <w:rsid w:val="00085BFF"/>
+    <w:rsid w:val="00BC004A"/>
     <w:rPr>
       <w:color w:val="808080"/>
     </w:rPr>
@@ -2835,17 +2933,37 @@
     <w:name w:val="20464C7A7ACE4905A6695EA785AC575A"/>
     <w:rsid w:val="00684DE4"/>
   </w:style>
-  <w:style w:type="paragraph" w:customStyle="1" w:styleId="9C38BAD97E144B808C68974F206C1B98">
-    <w:name w:val="9C38BAD97E144B808C68974F206C1B98"/>
-    <w:rsid w:val="00684DE4"/>
+  <w:style w:type="paragraph" w:customStyle="1" w:styleId="C6E2219824204BC5B284290BEBA5FEA4">
+    <w:name w:val="C6E2219824204BC5B284290BEBA5FEA4"/>
+    <w:rsid w:val="00BC004A"/>
+    <w:rPr>
+      <w:kern w:val="2"/>
+      <w14:ligatures w14:val="standardContextual"/>
+    </w:rPr>
   </w:style>
-  <w:style w:type="paragraph" w:customStyle="1" w:styleId="1ECC07A6909D4EC5AD00659A5327C4E7">
-    <w:name w:val="1ECC07A6909D4EC5AD00659A5327C4E7"/>
-    <w:rsid w:val="00684DE4"/>
+  <w:style w:type="paragraph" w:customStyle="1" w:styleId="2E8541BC30B347789EE7A57A53FE9C59">
+    <w:name w:val="2E8541BC30B347789EE7A57A53FE9C59"/>
+    <w:rsid w:val="00BC004A"/>
+    <w:rPr>
+      <w:kern w:val="2"/>
+      <w14:ligatures w14:val="standardContextual"/>
+    </w:rPr>
   </w:style>
-  <w:style w:type="paragraph" w:customStyle="1" w:styleId="CCC2C208625E4E59AF4F02E2A322550B">
-    <w:name w:val="CCC2C208625E4E59AF4F02E2A322550B"/>
-    <w:rsid w:val="00684DE4"/>
+  <w:style w:type="paragraph" w:customStyle="1" w:styleId="4099B809873A4C79A400B349668358A1">
+    <w:name w:val="4099B809873A4C79A400B349668358A1"/>
+    <w:rsid w:val="00BC004A"/>
+    <w:rPr>
+      <w:kern w:val="2"/>
+      <w14:ligatures w14:val="standardContextual"/>
+    </w:rPr>
+  </w:style>
+  <w:style w:type="paragraph" w:customStyle="1" w:styleId="1B178FB712254D84B246BC2DDC53D95A">
+    <w:name w:val="1B178FB712254D84B246BC2DDC53D95A"/>
+    <w:rsid w:val="00BC004A"/>
+    <w:rPr>
+      <w:kern w:val="2"/>
+      <w14:ligatures w14:val="standardContextual"/>
+    </w:rPr>
   </w:style>
 </w:styles>
 </file>
@@ -3152,9 +3270,7 @@
 </a:theme>
 </file>
 
-<file path=customXml/item1.xml>��< ? x m l   v e r s i o n = " 1 . 0 "   e n c o d i n g = " u t f - 1 6 " ? > - 
- < N a v W o r d R e p o r t X m l P a r t   x m l n s = " u r n : m i c r o s o f t - d y n a m i c s - n a v / r e p o r t s / R e p o r t F a c t u r a / 5 0 4 0 3 / " > +<file path=customXml/item1.xml>��< ? x m l   v e r s i o n = " 1 . 0 "   e n c o d i n g = " u t f - 1 6 " ? > < N a v W o r d R e p o r t X m l P a r t   x m l n s = " u r n : m i c r o s o f t - d y n a m i c s - n a v / r e p o r t s / R e p o r t F a c t u r a / 5 0 4 0 3 / " >   
      < C l i e n t e >   
@@ -3184,6 +3300,8 @@
  
              < D e s c u e n t o > D e s c u e n t o < / D e s c u e n t o >   
+             < F e c h a D i s p o n i b l e M a n u e l > F e c h a D i s p o n i b l e M a n u e l < / F e c h a D i s p o n i b l e M a n u e l > + 
              < I m p o r t e > I m p o r t e < / I m p o r t e >   
              < I m p o r t e 2 > I m p o r t e 2 < / I m p o r t e 2 > @@ -3197,12 +3315,6 @@
              < t o t a l > t o t a l < / t o t a l >   
              < U d > U d < / U d > - 
-             < I t e m > - 
-                 < P e d i d o s D i s > P e d i d o s D i s < / P e d i d o s D i s > - 
-             < / I t e m >   
              < C u e n t a >   
